--- a/page de garde.docx
+++ b/page de garde.docx
@@ -34,7 +34,7 @@
             <v:stroke joinstyle="miter"/>
             <v:path gradientshapeok="t" o:connecttype="rect"/>
           </v:shapetype>
-          <v:shape id="Zone de texte 1" o:spid="_x0000_s1026" type="#_x0000_t202" style="position:absolute;margin-left:84.8pt;margin-top:95.7pt;width:1in;height:44.65pt;z-index:251663360;visibility:visible;mso-wrap-style:none;mso-position-horizontal:right;mso-position-horizontal-relative:margin;mso-height-relative:margin" o:gfxdata="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" fillcolor="white [3201]" stroked="f" strokeweight=".5pt">
+          <v:shape id="Zone de texte 1" o:spid="_x0000_s1026" type="#_x0000_t202" style="position:absolute;margin-left:116.8pt;margin-top:95.7pt;width:1in;height:44.65pt;z-index:251663360;visibility:visible;mso-wrap-style:none;mso-position-horizontal:right;mso-position-horizontal-relative:margin;mso-height-relative:margin" o:gfxdata="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" fillcolor="white [3201]" stroked="f" strokeweight=".5pt">
             <v:textbox>
               <w:txbxContent>
                 <w:p>
@@ -104,7 +104,7 @@
                     <a:blip r:embed="rId8">
                       <a:extLst>
                         <a:ext uri="{28A0092B-C50C-407E-A947-70E740481C1C}">
-                          <a14:useLocalDpi xmlns="" xmlns:wpc="http://schemas.microsoft.com/office/word/2010/wordprocessingCanvas" xmlns:cx="http://schemas.microsoft.com/office/drawing/2014/chartex" xmlns:cx1="http://schemas.microsoft.com/office/drawing/2015/9/8/chartex" xmlns:mc="http://schemas.openxmlformats.org/markup-compatibility/2006" xmlns:o="urn:schemas-microsoft-com:office:office" xmlns:v="urn:schemas-microsoft-com:vml" xmlns:wp14="http://schemas.microsoft.com/office/word/2010/wordprocessingDrawing" xmlns:w10="urn:schemas-microsoft-com:office:word" xmlns:w="http://schemas.openxmlformats.org/wordprocessingml/2006/main" xmlns:w14="http://schemas.microsoft.com/office/word/2010/wordml" xmlns:w15="http://schemas.microsoft.com/office/word/2012/wordml" xmlns:w16se="http://schemas.microsoft.com/office/word/2015/wordml/symex" xmlns:wpg="http://schemas.microsoft.com/office/word/2010/wordprocessingGroup" xmlns:wpi="http://schemas.microsoft.com/office/word/2010/wordprocessingInk" xmlns:wps="http://schemas.microsoft.com/office/word/2010/wordprocessingShape" xmlns:a14="http://schemas.microsoft.com/office/drawing/2010/main" val="0"/>
+                          <a14:useLocalDpi xmlns:a14="http://schemas.microsoft.com/office/drawing/2010/main" xmlns:wps="http://schemas.microsoft.com/office/word/2010/wordprocessingShape" xmlns:wpi="http://schemas.microsoft.com/office/word/2010/wordprocessingInk" xmlns:wpg="http://schemas.microsoft.com/office/word/2010/wordprocessingGroup" xmlns:w16se="http://schemas.microsoft.com/office/word/2015/wordml/symex" xmlns:w15="http://schemas.microsoft.com/office/word/2012/wordml" xmlns:w14="http://schemas.microsoft.com/office/word/2010/wordml" xmlns:w="http://schemas.openxmlformats.org/wordprocessingml/2006/main" xmlns:w10="urn:schemas-microsoft-com:office:word" xmlns:wp14="http://schemas.microsoft.com/office/word/2010/wordprocessingDrawing" xmlns:v="urn:schemas-microsoft-com:vml" xmlns:o="urn:schemas-microsoft-com:office:office" xmlns:mc="http://schemas.openxmlformats.org/markup-compatibility/2006" xmlns:cx1="http://schemas.microsoft.com/office/drawing/2015/9/8/chartex" xmlns:cx="http://schemas.microsoft.com/office/drawing/2014/chartex" xmlns:wpc="http://schemas.microsoft.com/office/word/2010/wordprocessingCanvas" xmlns="" val="0"/>
                         </a:ext>
                       </a:extLst>
                     </a:blip>
@@ -161,7 +161,7 @@
                     <a:blip r:embed="rId9">
                       <a:extLst>
                         <a:ext uri="{28A0092B-C50C-407E-A947-70E740481C1C}">
-                          <a14:useLocalDpi xmlns="" xmlns:wpc="http://schemas.microsoft.com/office/word/2010/wordprocessingCanvas" xmlns:cx="http://schemas.microsoft.com/office/drawing/2014/chartex" xmlns:cx1="http://schemas.microsoft.com/office/drawing/2015/9/8/chartex" xmlns:mc="http://schemas.openxmlformats.org/markup-compatibility/2006" xmlns:o="urn:schemas-microsoft-com:office:office" xmlns:v="urn:schemas-microsoft-com:vml" xmlns:wp14="http://schemas.microsoft.com/office/word/2010/wordprocessingDrawing" xmlns:w10="urn:schemas-microsoft-com:office:word" xmlns:w="http://schemas.openxmlformats.org/wordprocessingml/2006/main" xmlns:w14="http://schemas.microsoft.com/office/word/2010/wordml" xmlns:w15="http://schemas.microsoft.com/office/word/2012/wordml" xmlns:w16se="http://schemas.microsoft.com/office/word/2015/wordml/symex" xmlns:wpg="http://schemas.microsoft.com/office/word/2010/wordprocessingGroup" xmlns:wpi="http://schemas.microsoft.com/office/word/2010/wordprocessingInk" xmlns:wps="http://schemas.microsoft.com/office/word/2010/wordprocessingShape" xmlns:a14="http://schemas.microsoft.com/office/drawing/2010/main" val="0"/>
+                          <a14:useLocalDpi xmlns:a14="http://schemas.microsoft.com/office/drawing/2010/main" xmlns:wps="http://schemas.microsoft.com/office/word/2010/wordprocessingShape" xmlns:wpi="http://schemas.microsoft.com/office/word/2010/wordprocessingInk" xmlns:wpg="http://schemas.microsoft.com/office/word/2010/wordprocessingGroup" xmlns:w16se="http://schemas.microsoft.com/office/word/2015/wordml/symex" xmlns:w15="http://schemas.microsoft.com/office/word/2012/wordml" xmlns:w14="http://schemas.microsoft.com/office/word/2010/wordml" xmlns:w="http://schemas.openxmlformats.org/wordprocessingml/2006/main" xmlns:w10="urn:schemas-microsoft-com:office:word" xmlns:wp14="http://schemas.microsoft.com/office/word/2010/wordprocessingDrawing" xmlns:v="urn:schemas-microsoft-com:vml" xmlns:o="urn:schemas-microsoft-com:office:office" xmlns:mc="http://schemas.openxmlformats.org/markup-compatibility/2006" xmlns:cx1="http://schemas.microsoft.com/office/drawing/2015/9/8/chartex" xmlns:cx="http://schemas.microsoft.com/office/drawing/2014/chartex" xmlns:wpc="http://schemas.microsoft.com/office/word/2010/wordprocessingCanvas" xmlns="" val="0"/>
                         </a:ext>
                       </a:extLst>
                     </a:blip>
@@ -884,7 +884,6 @@
     <w:p>
       <w:pPr>
         <w:spacing w:line="240" w:lineRule="auto"/>
-        <w:jc w:val="center"/>
         <w:rPr>
           <w:rFonts w:ascii="Times New Roman" w:hAnsi="Times New Roman" w:cs="Times New Roman"/>
           <w:b/>
@@ -894,11 +893,21 @@
           <w:szCs w:val="20"/>
         </w:rPr>
       </w:pPr>
+      <w:r>
+        <w:rPr>
+          <w:rFonts w:ascii="Times New Roman" w:hAnsi="Times New Roman" w:cs="Times New Roman"/>
+          <w:b/>
+          <w:bCs/>
+          <w:color w:val="000000" w:themeColor="text1"/>
+          <w:sz w:val="20"/>
+          <w:szCs w:val="20"/>
+        </w:rPr>
+        <w:t>Abdoulahi Mbengue a realisé les parties 1,3,5 et 6</w:t>
+      </w:r>
     </w:p>
     <w:p>
       <w:pPr>
         <w:spacing w:line="240" w:lineRule="auto"/>
-        <w:jc w:val="center"/>
         <w:rPr>
           <w:rFonts w:ascii="Times New Roman" w:hAnsi="Times New Roman" w:cs="Times New Roman"/>
           <w:b/>
@@ -908,11 +917,21 @@
           <w:szCs w:val="20"/>
         </w:rPr>
       </w:pPr>
+      <w:r>
+        <w:rPr>
+          <w:rFonts w:ascii="Times New Roman" w:hAnsi="Times New Roman" w:cs="Times New Roman"/>
+          <w:b/>
+          <w:bCs/>
+          <w:color w:val="000000" w:themeColor="text1"/>
+          <w:sz w:val="20"/>
+          <w:szCs w:val="20"/>
+        </w:rPr>
+        <w:t>Khadim Cisse a realisé la partie 2</w:t>
+      </w:r>
     </w:p>
     <w:p>
       <w:pPr>
         <w:spacing w:line="240" w:lineRule="auto"/>
-        <w:jc w:val="center"/>
         <w:rPr>
           <w:rFonts w:ascii="Times New Roman" w:hAnsi="Times New Roman" w:cs="Times New Roman"/>
           <w:b/>
@@ -922,6 +941,17 @@
           <w:szCs w:val="20"/>
         </w:rPr>
       </w:pPr>
+      <w:r>
+        <w:rPr>
+          <w:rFonts w:ascii="Times New Roman" w:hAnsi="Times New Roman" w:cs="Times New Roman"/>
+          <w:b/>
+          <w:bCs/>
+          <w:color w:val="000000" w:themeColor="text1"/>
+          <w:sz w:val="20"/>
+          <w:szCs w:val="20"/>
+        </w:rPr>
+        <w:t>Seyni kaire a realisé la partie 4</w:t>
+      </w:r>
     </w:p>
     <w:p>
       <w:pPr>
@@ -940,6 +970,20 @@
     <w:p>
       <w:pPr>
         <w:spacing w:line="240" w:lineRule="auto"/>
+        <w:jc w:val="center"/>
+        <w:rPr>
+          <w:rFonts w:ascii="Times New Roman" w:hAnsi="Times New Roman" w:cs="Times New Roman"/>
+          <w:b/>
+          <w:bCs/>
+          <w:color w:val="000000" w:themeColor="text1"/>
+          <w:sz w:val="20"/>
+          <w:szCs w:val="20"/>
+        </w:rPr>
+      </w:pPr>
+    </w:p>
+    <w:p>
+      <w:pPr>
+        <w:spacing w:line="240" w:lineRule="auto"/>
         <w:rPr>
           <w:rFonts w:ascii="Times New Roman" w:hAnsi="Times New Roman" w:cs="Times New Roman"/>
           <w:color w:val="000000" w:themeColor="text1"/>
@@ -952,6 +996,7 @@
           <w:noProof/>
           <w:lang w:eastAsia="fr-FR"/>
         </w:rPr>
+        <w:lastRenderedPageBreak/>
         <w:pict>
           <v:shape id="Zone de texte 68" o:spid="_x0000_s1032" type="#_x0000_t202" style="position:absolute;margin-left:257.55pt;margin-top:134.35pt;width:93.05pt;height:30pt;rotation:7004790fd;z-index:251650038;visibility:visible;mso-width-relative:margin;mso-height-relative:margin" o:gfxdata="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" fillcolor="white [3201]" stroked="f" strokeweight=".5pt">
             <v:textbox style="mso-next-textbox:#Zone de texte 68">
@@ -3672,7 +3717,7 @@
   <a:extraClrSchemeLst/>
   <a:extLst>
     <a:ext uri="{05A4C25C-085E-4340-85A3-A5531E510DB2}">
-      <thm15:themeFamily xmlns="" xmlns:thm15="http://schemas.microsoft.com/office/thememl/2012/main" name="Office Theme" id="{62F939B6-93AF-4DB8-9C6B-D6C7DFDC589F}" vid="{4A3C46E8-61CC-4603-A589-7422A47A8E4A}"/>
+      <thm15:themeFamily xmlns:thm15="http://schemas.microsoft.com/office/thememl/2012/main" xmlns="" name="Office Theme" id="{62F939B6-93AF-4DB8-9C6B-D6C7DFDC589F}" vid="{4A3C46E8-61CC-4603-A589-7422A47A8E4A}"/>
     </a:ext>
   </a:extLst>
 </a:theme>
